--- a/php基础/Php基础.docx
+++ b/php基础/Php基础.docx
@@ -718,8 +718,90 @@
           <w:lang w:val="en-US" w:eastAsia="zh-CN"/>
         </w:rPr>
       </w:pPr>
+    </w:p>
+    <w:p>
+      <w:pPr>
+        <w:pStyle w:val="3"/>
+        <w:rPr>
+          <w:rFonts w:hint="eastAsia"/>
+          <w:lang w:val="en-US" w:eastAsia="zh-CN"/>
+        </w:rPr>
+      </w:pPr>
+      <w:r>
+        <w:rPr>
+          <w:rFonts w:hint="eastAsia"/>
+          <w:lang w:val="en-US" w:eastAsia="zh-CN"/>
+        </w:rPr>
+        <w:t>Php系统常用函数（可参考php手册</w:t>
+      </w:r>
       <w:bookmarkStart w:id="0" w:name="_GoBack"/>
       <w:bookmarkEnd w:id="0"/>
+      <w:r>
+        <w:rPr>
+          <w:rFonts w:hint="eastAsia"/>
+          <w:lang w:val="en-US" w:eastAsia="zh-CN"/>
+        </w:rPr>
+        <w:t>）</w:t>
+      </w:r>
+    </w:p>
+    <w:p>
+      <w:pPr>
+        <w:rPr>
+          <w:rFonts w:hint="eastAsia"/>
+          <w:lang w:val="en-US" w:eastAsia="zh-CN"/>
+        </w:rPr>
+      </w:pPr>
+      <w:r>
+        <w:drawing>
+          <wp:inline distT="0" distB="0" distL="114300" distR="114300">
+            <wp:extent cx="5272405" cy="2428875"/>
+            <wp:effectExtent l="0" t="0" r="4445" b="9525"/>
+            <wp:docPr id="13" name="图片 13"/>
+            <wp:cNvGraphicFramePr>
+              <a:graphicFrameLocks xmlns:a="http://schemas.openxmlformats.org/drawingml/2006/main" noChangeAspect="1"/>
+            </wp:cNvGraphicFramePr>
+            <a:graphic xmlns:a="http://schemas.openxmlformats.org/drawingml/2006/main">
+              <a:graphicData uri="http://schemas.openxmlformats.org/drawingml/2006/picture">
+                <pic:pic xmlns:pic="http://schemas.openxmlformats.org/drawingml/2006/picture">
+                  <pic:nvPicPr>
+                    <pic:cNvPr id="13" name="图片 13"/>
+                    <pic:cNvPicPr>
+                      <a:picLocks noChangeAspect="1"/>
+                    </pic:cNvPicPr>
+                  </pic:nvPicPr>
+                  <pic:blipFill>
+                    <a:blip r:embed="rId16"/>
+                    <a:stretch>
+                      <a:fillRect/>
+                    </a:stretch>
+                  </pic:blipFill>
+                  <pic:spPr>
+                    <a:xfrm>
+                      <a:off x="0" y="0"/>
+                      <a:ext cx="5272405" cy="2428875"/>
+                    </a:xfrm>
+                    <a:prstGeom prst="rect">
+                      <a:avLst/>
+                    </a:prstGeom>
+                    <a:noFill/>
+                    <a:ln w="9525">
+                      <a:noFill/>
+                    </a:ln>
+                  </pic:spPr>
+                </pic:pic>
+              </a:graphicData>
+            </a:graphic>
+          </wp:inline>
+        </w:drawing>
+      </w:r>
+    </w:p>
+    <w:p>
+      <w:pPr>
+        <w:rPr>
+          <w:rFonts w:hint="eastAsia"/>
+          <w:lang w:val="en-US" w:eastAsia="zh-CN"/>
+        </w:rPr>
+      </w:pPr>
     </w:p>
     <w:sectPr>
       <w:pgSz w:w="11906" w:h="16838"/>

--- a/php基础/Php基础.docx
+++ b/php基础/Php基础.docx
@@ -732,16 +732,7 @@
           <w:rFonts w:hint="eastAsia"/>
           <w:lang w:val="en-US" w:eastAsia="zh-CN"/>
         </w:rPr>
-        <w:t>Php系统常用函数（可参考php手册</w:t>
-      </w:r>
-      <w:bookmarkStart w:id="0" w:name="_GoBack"/>
-      <w:bookmarkEnd w:id="0"/>
-      <w:r>
-        <w:rPr>
-          <w:rFonts w:hint="eastAsia"/>
-          <w:lang w:val="en-US" w:eastAsia="zh-CN"/>
-        </w:rPr>
-        <w:t>）</w:t>
+        <w:t>Php系统常用函数（可参考php手册）</w:t>
       </w:r>
     </w:p>
     <w:p>
@@ -794,6 +785,1093 @@
           </wp:inline>
         </w:drawing>
       </w:r>
+    </w:p>
+    <w:p>
+      <w:r>
+        <w:drawing>
+          <wp:inline distT="0" distB="0" distL="114300" distR="114300">
+            <wp:extent cx="5273675" cy="1500505"/>
+            <wp:effectExtent l="0" t="0" r="3175" b="4445"/>
+            <wp:docPr id="14" name="图片 14"/>
+            <wp:cNvGraphicFramePr>
+              <a:graphicFrameLocks xmlns:a="http://schemas.openxmlformats.org/drawingml/2006/main" noChangeAspect="1"/>
+            </wp:cNvGraphicFramePr>
+            <a:graphic xmlns:a="http://schemas.openxmlformats.org/drawingml/2006/main">
+              <a:graphicData uri="http://schemas.openxmlformats.org/drawingml/2006/picture">
+                <pic:pic xmlns:pic="http://schemas.openxmlformats.org/drawingml/2006/picture">
+                  <pic:nvPicPr>
+                    <pic:cNvPr id="14" name="图片 14"/>
+                    <pic:cNvPicPr>
+                      <a:picLocks noChangeAspect="1"/>
+                    </pic:cNvPicPr>
+                  </pic:nvPicPr>
+                  <pic:blipFill>
+                    <a:blip r:embed="rId17"/>
+                    <a:stretch>
+                      <a:fillRect/>
+                    </a:stretch>
+                  </pic:blipFill>
+                  <pic:spPr>
+                    <a:xfrm>
+                      <a:off x="0" y="0"/>
+                      <a:ext cx="5273675" cy="1500505"/>
+                    </a:xfrm>
+                    <a:prstGeom prst="rect">
+                      <a:avLst/>
+                    </a:prstGeom>
+                    <a:noFill/>
+                    <a:ln w="9525">
+                      <a:noFill/>
+                    </a:ln>
+                  </pic:spPr>
+                </pic:pic>
+              </a:graphicData>
+            </a:graphic>
+          </wp:inline>
+        </w:drawing>
+      </w:r>
+    </w:p>
+    <w:p>
+      <w:r>
+        <w:drawing>
+          <wp:inline distT="0" distB="0" distL="114300" distR="114300">
+            <wp:extent cx="5272405" cy="226695"/>
+            <wp:effectExtent l="0" t="0" r="4445" b="1905"/>
+            <wp:docPr id="15" name="图片 15"/>
+            <wp:cNvGraphicFramePr>
+              <a:graphicFrameLocks xmlns:a="http://schemas.openxmlformats.org/drawingml/2006/main" noChangeAspect="1"/>
+            </wp:cNvGraphicFramePr>
+            <a:graphic xmlns:a="http://schemas.openxmlformats.org/drawingml/2006/main">
+              <a:graphicData uri="http://schemas.openxmlformats.org/drawingml/2006/picture">
+                <pic:pic xmlns:pic="http://schemas.openxmlformats.org/drawingml/2006/picture">
+                  <pic:nvPicPr>
+                    <pic:cNvPr id="15" name="图片 15"/>
+                    <pic:cNvPicPr>
+                      <a:picLocks noChangeAspect="1"/>
+                    </pic:cNvPicPr>
+                  </pic:nvPicPr>
+                  <pic:blipFill>
+                    <a:blip r:embed="rId18"/>
+                    <a:stretch>
+                      <a:fillRect/>
+                    </a:stretch>
+                  </pic:blipFill>
+                  <pic:spPr>
+                    <a:xfrm>
+                      <a:off x="0" y="0"/>
+                      <a:ext cx="5272405" cy="226695"/>
+                    </a:xfrm>
+                    <a:prstGeom prst="rect">
+                      <a:avLst/>
+                    </a:prstGeom>
+                    <a:noFill/>
+                    <a:ln w="9525">
+                      <a:noFill/>
+                    </a:ln>
+                  </pic:spPr>
+                </pic:pic>
+              </a:graphicData>
+            </a:graphic>
+          </wp:inline>
+        </w:drawing>
+      </w:r>
+    </w:p>
+    <w:p>
+      <w:r>
+        <w:drawing>
+          <wp:inline distT="0" distB="0" distL="114300" distR="114300">
+            <wp:extent cx="5273675" cy="2511425"/>
+            <wp:effectExtent l="0" t="0" r="3175" b="3175"/>
+            <wp:docPr id="16" name="图片 16"/>
+            <wp:cNvGraphicFramePr>
+              <a:graphicFrameLocks xmlns:a="http://schemas.openxmlformats.org/drawingml/2006/main" noChangeAspect="1"/>
+            </wp:cNvGraphicFramePr>
+            <a:graphic xmlns:a="http://schemas.openxmlformats.org/drawingml/2006/main">
+              <a:graphicData uri="http://schemas.openxmlformats.org/drawingml/2006/picture">
+                <pic:pic xmlns:pic="http://schemas.openxmlformats.org/drawingml/2006/picture">
+                  <pic:nvPicPr>
+                    <pic:cNvPr id="16" name="图片 16"/>
+                    <pic:cNvPicPr>
+                      <a:picLocks noChangeAspect="1"/>
+                    </pic:cNvPicPr>
+                  </pic:nvPicPr>
+                  <pic:blipFill>
+                    <a:blip r:embed="rId19"/>
+                    <a:stretch>
+                      <a:fillRect/>
+                    </a:stretch>
+                  </pic:blipFill>
+                  <pic:spPr>
+                    <a:xfrm>
+                      <a:off x="0" y="0"/>
+                      <a:ext cx="5273675" cy="2511425"/>
+                    </a:xfrm>
+                    <a:prstGeom prst="rect">
+                      <a:avLst/>
+                    </a:prstGeom>
+                    <a:noFill/>
+                    <a:ln w="9525">
+                      <a:noFill/>
+                    </a:ln>
+                  </pic:spPr>
+                </pic:pic>
+              </a:graphicData>
+            </a:graphic>
+          </wp:inline>
+        </w:drawing>
+      </w:r>
+    </w:p>
+    <w:p>
+      <w:r>
+        <w:drawing>
+          <wp:inline distT="0" distB="0" distL="114300" distR="114300">
+            <wp:extent cx="5269865" cy="2493645"/>
+            <wp:effectExtent l="0" t="0" r="6985" b="1905"/>
+            <wp:docPr id="17" name="图片 17"/>
+            <wp:cNvGraphicFramePr>
+              <a:graphicFrameLocks xmlns:a="http://schemas.openxmlformats.org/drawingml/2006/main" noChangeAspect="1"/>
+            </wp:cNvGraphicFramePr>
+            <a:graphic xmlns:a="http://schemas.openxmlformats.org/drawingml/2006/main">
+              <a:graphicData uri="http://schemas.openxmlformats.org/drawingml/2006/picture">
+                <pic:pic xmlns:pic="http://schemas.openxmlformats.org/drawingml/2006/picture">
+                  <pic:nvPicPr>
+                    <pic:cNvPr id="17" name="图片 17"/>
+                    <pic:cNvPicPr>
+                      <a:picLocks noChangeAspect="1"/>
+                    </pic:cNvPicPr>
+                  </pic:nvPicPr>
+                  <pic:blipFill>
+                    <a:blip r:embed="rId20"/>
+                    <a:stretch>
+                      <a:fillRect/>
+                    </a:stretch>
+                  </pic:blipFill>
+                  <pic:spPr>
+                    <a:xfrm>
+                      <a:off x="0" y="0"/>
+                      <a:ext cx="5269865" cy="2493645"/>
+                    </a:xfrm>
+                    <a:prstGeom prst="rect">
+                      <a:avLst/>
+                    </a:prstGeom>
+                    <a:noFill/>
+                    <a:ln w="9525">
+                      <a:noFill/>
+                    </a:ln>
+                  </pic:spPr>
+                </pic:pic>
+              </a:graphicData>
+            </a:graphic>
+          </wp:inline>
+        </w:drawing>
+      </w:r>
+    </w:p>
+    <w:p/>
+    <w:p/>
+    <w:p>
+      <w:pPr>
+        <w:pStyle w:val="3"/>
+        <w:rPr>
+          <w:rFonts w:hint="eastAsia"/>
+          <w:lang w:val="en-US" w:eastAsia="zh-CN"/>
+        </w:rPr>
+      </w:pPr>
+      <w:r>
+        <w:rPr>
+          <w:rFonts w:hint="eastAsia"/>
+          <w:lang w:val="en-US" w:eastAsia="zh-CN"/>
+        </w:rPr>
+        <w:t>Php文件包含</w:t>
+      </w:r>
+    </w:p>
+    <w:p>
+      <w:pPr>
+        <w:rPr>
+          <w:rFonts w:hint="eastAsia"/>
+          <w:lang w:val="en-US" w:eastAsia="zh-CN"/>
+        </w:rPr>
+      </w:pPr>
+      <w:r>
+        <w:rPr>
+          <w:rFonts w:hint="eastAsia"/>
+          <w:lang w:val="en-US" w:eastAsia="zh-CN"/>
+        </w:rPr>
+        <w:t>Include和require、include_once和require_once</w:t>
+      </w:r>
+    </w:p>
+    <w:p>
+      <w:pPr>
+        <w:rPr>
+          <w:rFonts w:hint="eastAsia"/>
+          <w:lang w:val="en-US" w:eastAsia="zh-CN"/>
+        </w:rPr>
+      </w:pPr>
+    </w:p>
+    <w:p>
+      <w:r>
+        <w:drawing>
+          <wp:inline distT="0" distB="0" distL="114300" distR="114300">
+            <wp:extent cx="5269865" cy="1870075"/>
+            <wp:effectExtent l="0" t="0" r="6985" b="15875"/>
+            <wp:docPr id="18" name="图片 18"/>
+            <wp:cNvGraphicFramePr>
+              <a:graphicFrameLocks xmlns:a="http://schemas.openxmlformats.org/drawingml/2006/main" noChangeAspect="1"/>
+            </wp:cNvGraphicFramePr>
+            <a:graphic xmlns:a="http://schemas.openxmlformats.org/drawingml/2006/main">
+              <a:graphicData uri="http://schemas.openxmlformats.org/drawingml/2006/picture">
+                <pic:pic xmlns:pic="http://schemas.openxmlformats.org/drawingml/2006/picture">
+                  <pic:nvPicPr>
+                    <pic:cNvPr id="18" name="图片 18"/>
+                    <pic:cNvPicPr>
+                      <a:picLocks noChangeAspect="1"/>
+                    </pic:cNvPicPr>
+                  </pic:nvPicPr>
+                  <pic:blipFill>
+                    <a:blip r:embed="rId21"/>
+                    <a:stretch>
+                      <a:fillRect/>
+                    </a:stretch>
+                  </pic:blipFill>
+                  <pic:spPr>
+                    <a:xfrm>
+                      <a:off x="0" y="0"/>
+                      <a:ext cx="5269865" cy="1870075"/>
+                    </a:xfrm>
+                    <a:prstGeom prst="rect">
+                      <a:avLst/>
+                    </a:prstGeom>
+                    <a:noFill/>
+                    <a:ln w="9525">
+                      <a:noFill/>
+                    </a:ln>
+                  </pic:spPr>
+                </pic:pic>
+              </a:graphicData>
+            </a:graphic>
+          </wp:inline>
+        </w:drawing>
+      </w:r>
+    </w:p>
+    <w:p/>
+    <w:p>
+      <w:pPr>
+        <w:pStyle w:val="3"/>
+        <w:rPr>
+          <w:rFonts w:hint="eastAsia"/>
+          <w:lang w:val="en-US" w:eastAsia="zh-CN"/>
+        </w:rPr>
+      </w:pPr>
+      <w:r>
+        <w:rPr>
+          <w:rFonts w:hint="eastAsia"/>
+          <w:lang w:val="en-US" w:eastAsia="zh-CN"/>
+        </w:rPr>
+        <w:t>php数组</w:t>
+      </w:r>
+    </w:p>
+    <w:p>
+      <w:pPr>
+        <w:pStyle w:val="3"/>
+        <w:rPr>
+          <w:rFonts w:hint="eastAsia"/>
+          <w:lang w:val="en-US" w:eastAsia="zh-CN"/>
+        </w:rPr>
+      </w:pPr>
+      <w:r>
+        <w:rPr>
+          <w:rFonts w:hint="eastAsia"/>
+          <w:lang w:val="en-US" w:eastAsia="zh-CN"/>
+        </w:rPr>
+        <w:t>索引数组</w:t>
+      </w:r>
+    </w:p>
+    <w:p>
+      <w:r>
+        <w:drawing>
+          <wp:inline distT="0" distB="0" distL="114300" distR="114300">
+            <wp:extent cx="5268595" cy="1507490"/>
+            <wp:effectExtent l="0" t="0" r="8255" b="16510"/>
+            <wp:docPr id="19" name="图片 19"/>
+            <wp:cNvGraphicFramePr>
+              <a:graphicFrameLocks xmlns:a="http://schemas.openxmlformats.org/drawingml/2006/main" noChangeAspect="1"/>
+            </wp:cNvGraphicFramePr>
+            <a:graphic xmlns:a="http://schemas.openxmlformats.org/drawingml/2006/main">
+              <a:graphicData uri="http://schemas.openxmlformats.org/drawingml/2006/picture">
+                <pic:pic xmlns:pic="http://schemas.openxmlformats.org/drawingml/2006/picture">
+                  <pic:nvPicPr>
+                    <pic:cNvPr id="19" name="图片 19"/>
+                    <pic:cNvPicPr>
+                      <a:picLocks noChangeAspect="1"/>
+                    </pic:cNvPicPr>
+                  </pic:nvPicPr>
+                  <pic:blipFill>
+                    <a:blip r:embed="rId22"/>
+                    <a:stretch>
+                      <a:fillRect/>
+                    </a:stretch>
+                  </pic:blipFill>
+                  <pic:spPr>
+                    <a:xfrm>
+                      <a:off x="0" y="0"/>
+                      <a:ext cx="5268595" cy="1507490"/>
+                    </a:xfrm>
+                    <a:prstGeom prst="rect">
+                      <a:avLst/>
+                    </a:prstGeom>
+                    <a:noFill/>
+                    <a:ln w="9525">
+                      <a:noFill/>
+                    </a:ln>
+                  </pic:spPr>
+                </pic:pic>
+              </a:graphicData>
+            </a:graphic>
+          </wp:inline>
+        </w:drawing>
+      </w:r>
+    </w:p>
+    <w:p>
+      <w:pPr>
+        <w:pStyle w:val="3"/>
+        <w:rPr>
+          <w:rFonts w:hint="eastAsia"/>
+          <w:lang w:val="en-US" w:eastAsia="zh-CN"/>
+        </w:rPr>
+      </w:pPr>
+      <w:r>
+        <w:rPr>
+          <w:rFonts w:hint="eastAsia"/>
+          <w:lang w:val="en-US" w:eastAsia="zh-CN"/>
+        </w:rPr>
+        <w:t>关联数组</w:t>
+      </w:r>
+    </w:p>
+    <w:p>
+      <w:r>
+        <w:drawing>
+          <wp:inline distT="0" distB="0" distL="114300" distR="114300">
+            <wp:extent cx="5269865" cy="1106805"/>
+            <wp:effectExtent l="0" t="0" r="6985" b="17145"/>
+            <wp:docPr id="20" name="图片 20"/>
+            <wp:cNvGraphicFramePr>
+              <a:graphicFrameLocks xmlns:a="http://schemas.openxmlformats.org/drawingml/2006/main" noChangeAspect="1"/>
+            </wp:cNvGraphicFramePr>
+            <a:graphic xmlns:a="http://schemas.openxmlformats.org/drawingml/2006/main">
+              <a:graphicData uri="http://schemas.openxmlformats.org/drawingml/2006/picture">
+                <pic:pic xmlns:pic="http://schemas.openxmlformats.org/drawingml/2006/picture">
+                  <pic:nvPicPr>
+                    <pic:cNvPr id="20" name="图片 20"/>
+                    <pic:cNvPicPr>
+                      <a:picLocks noChangeAspect="1"/>
+                    </pic:cNvPicPr>
+                  </pic:nvPicPr>
+                  <pic:blipFill>
+                    <a:blip r:embed="rId23"/>
+                    <a:stretch>
+                      <a:fillRect/>
+                    </a:stretch>
+                  </pic:blipFill>
+                  <pic:spPr>
+                    <a:xfrm>
+                      <a:off x="0" y="0"/>
+                      <a:ext cx="5269865" cy="1106805"/>
+                    </a:xfrm>
+                    <a:prstGeom prst="rect">
+                      <a:avLst/>
+                    </a:prstGeom>
+                    <a:noFill/>
+                    <a:ln w="9525">
+                      <a:noFill/>
+                    </a:ln>
+                  </pic:spPr>
+                </pic:pic>
+              </a:graphicData>
+            </a:graphic>
+          </wp:inline>
+        </w:drawing>
+      </w:r>
+    </w:p>
+    <w:p>
+      <w:pPr>
+        <w:rPr>
+          <w:rFonts w:hint="eastAsia"/>
+          <w:lang w:val="en-US" w:eastAsia="zh-CN"/>
+        </w:rPr>
+      </w:pPr>
+    </w:p>
+    <w:p>
+      <w:r>
+        <w:drawing>
+          <wp:inline distT="0" distB="0" distL="114300" distR="114300">
+            <wp:extent cx="5273675" cy="2034540"/>
+            <wp:effectExtent l="0" t="0" r="3175" b="3810"/>
+            <wp:docPr id="21" name="图片 21"/>
+            <wp:cNvGraphicFramePr>
+              <a:graphicFrameLocks xmlns:a="http://schemas.openxmlformats.org/drawingml/2006/main" noChangeAspect="1"/>
+            </wp:cNvGraphicFramePr>
+            <a:graphic xmlns:a="http://schemas.openxmlformats.org/drawingml/2006/main">
+              <a:graphicData uri="http://schemas.openxmlformats.org/drawingml/2006/picture">
+                <pic:pic xmlns:pic="http://schemas.openxmlformats.org/drawingml/2006/picture">
+                  <pic:nvPicPr>
+                    <pic:cNvPr id="21" name="图片 21"/>
+                    <pic:cNvPicPr>
+                      <a:picLocks noChangeAspect="1"/>
+                    </pic:cNvPicPr>
+                  </pic:nvPicPr>
+                  <pic:blipFill>
+                    <a:blip r:embed="rId24"/>
+                    <a:stretch>
+                      <a:fillRect/>
+                    </a:stretch>
+                  </pic:blipFill>
+                  <pic:spPr>
+                    <a:xfrm>
+                      <a:off x="0" y="0"/>
+                      <a:ext cx="5273675" cy="2034540"/>
+                    </a:xfrm>
+                    <a:prstGeom prst="rect">
+                      <a:avLst/>
+                    </a:prstGeom>
+                    <a:noFill/>
+                    <a:ln w="9525">
+                      <a:noFill/>
+                    </a:ln>
+                  </pic:spPr>
+                </pic:pic>
+              </a:graphicData>
+            </a:graphic>
+          </wp:inline>
+        </w:drawing>
+      </w:r>
+    </w:p>
+    <w:p>
+      <w:pPr>
+        <w:rPr>
+          <w:rFonts w:hint="eastAsia"/>
+          <w:lang w:val="en-US" w:eastAsia="zh-CN"/>
+        </w:rPr>
+      </w:pPr>
+    </w:p>
+    <w:p>
+      <w:pPr>
+        <w:rPr>
+          <w:rFonts w:hint="eastAsia"/>
+          <w:lang w:val="en-US" w:eastAsia="zh-CN"/>
+        </w:rPr>
+      </w:pPr>
+      <w:r>
+        <w:rPr>
+          <w:rFonts w:hint="eastAsia"/>
+          <w:lang w:val="en-US" w:eastAsia="zh-CN"/>
+        </w:rPr>
+        <w:t>数组内元素的增删改</w:t>
+      </w:r>
+    </w:p>
+    <w:p>
+      <w:r>
+        <w:drawing>
+          <wp:inline distT="0" distB="0" distL="114300" distR="114300">
+            <wp:extent cx="5271135" cy="2064385"/>
+            <wp:effectExtent l="0" t="0" r="5715" b="12065"/>
+            <wp:docPr id="22" name="图片 22"/>
+            <wp:cNvGraphicFramePr>
+              <a:graphicFrameLocks xmlns:a="http://schemas.openxmlformats.org/drawingml/2006/main" noChangeAspect="1"/>
+            </wp:cNvGraphicFramePr>
+            <a:graphic xmlns:a="http://schemas.openxmlformats.org/drawingml/2006/main">
+              <a:graphicData uri="http://schemas.openxmlformats.org/drawingml/2006/picture">
+                <pic:pic xmlns:pic="http://schemas.openxmlformats.org/drawingml/2006/picture">
+                  <pic:nvPicPr>
+                    <pic:cNvPr id="22" name="图片 22"/>
+                    <pic:cNvPicPr>
+                      <a:picLocks noChangeAspect="1"/>
+                    </pic:cNvPicPr>
+                  </pic:nvPicPr>
+                  <pic:blipFill>
+                    <a:blip r:embed="rId25"/>
+                    <a:stretch>
+                      <a:fillRect/>
+                    </a:stretch>
+                  </pic:blipFill>
+                  <pic:spPr>
+                    <a:xfrm>
+                      <a:off x="0" y="0"/>
+                      <a:ext cx="5271135" cy="2064385"/>
+                    </a:xfrm>
+                    <a:prstGeom prst="rect">
+                      <a:avLst/>
+                    </a:prstGeom>
+                    <a:noFill/>
+                    <a:ln w="9525">
+                      <a:noFill/>
+                    </a:ln>
+                  </pic:spPr>
+                </pic:pic>
+              </a:graphicData>
+            </a:graphic>
+          </wp:inline>
+        </w:drawing>
+      </w:r>
+    </w:p>
+    <w:p>
+      <w:pPr>
+        <w:rPr>
+          <w:rFonts w:hint="eastAsia"/>
+          <w:lang w:val="en-US" w:eastAsia="zh-CN"/>
+        </w:rPr>
+      </w:pPr>
+      <w:r>
+        <w:rPr>
+          <w:rFonts w:hint="eastAsia"/>
+          <w:lang w:val="en-US" w:eastAsia="zh-CN"/>
+        </w:rPr>
+        <w:t>在索引数组中累加</w:t>
+      </w:r>
+    </w:p>
+    <w:p>
+      <w:r>
+        <w:drawing>
+          <wp:inline distT="0" distB="0" distL="114300" distR="114300">
+            <wp:extent cx="5267960" cy="1900555"/>
+            <wp:effectExtent l="0" t="0" r="8890" b="4445"/>
+            <wp:docPr id="23" name="图片 23"/>
+            <wp:cNvGraphicFramePr>
+              <a:graphicFrameLocks xmlns:a="http://schemas.openxmlformats.org/drawingml/2006/main" noChangeAspect="1"/>
+            </wp:cNvGraphicFramePr>
+            <a:graphic xmlns:a="http://schemas.openxmlformats.org/drawingml/2006/main">
+              <a:graphicData uri="http://schemas.openxmlformats.org/drawingml/2006/picture">
+                <pic:pic xmlns:pic="http://schemas.openxmlformats.org/drawingml/2006/picture">
+                  <pic:nvPicPr>
+                    <pic:cNvPr id="23" name="图片 23"/>
+                    <pic:cNvPicPr>
+                      <a:picLocks noChangeAspect="1"/>
+                    </pic:cNvPicPr>
+                  </pic:nvPicPr>
+                  <pic:blipFill>
+                    <a:blip r:embed="rId26"/>
+                    <a:stretch>
+                      <a:fillRect/>
+                    </a:stretch>
+                  </pic:blipFill>
+                  <pic:spPr>
+                    <a:xfrm>
+                      <a:off x="0" y="0"/>
+                      <a:ext cx="5267960" cy="1900555"/>
+                    </a:xfrm>
+                    <a:prstGeom prst="rect">
+                      <a:avLst/>
+                    </a:prstGeom>
+                    <a:noFill/>
+                    <a:ln w="9525">
+                      <a:noFill/>
+                    </a:ln>
+                  </pic:spPr>
+                </pic:pic>
+              </a:graphicData>
+            </a:graphic>
+          </wp:inline>
+        </w:drawing>
+      </w:r>
+    </w:p>
+    <w:p>
+      <w:pPr>
+        <w:rPr>
+          <w:rFonts w:hint="eastAsia"/>
+          <w:lang w:val="en-US" w:eastAsia="zh-CN"/>
+        </w:rPr>
+      </w:pPr>
+      <w:r>
+        <w:rPr>
+          <w:rFonts w:hint="eastAsia"/>
+          <w:lang w:val="en-US" w:eastAsia="zh-CN"/>
+        </w:rPr>
+        <w:t xml:space="preserve"> </w:t>
+      </w:r>
+    </w:p>
+    <w:p>
+      <w:pPr>
+        <w:rPr>
+          <w:rFonts w:hint="eastAsia"/>
+          <w:lang w:val="en-US" w:eastAsia="zh-CN"/>
+        </w:rPr>
+      </w:pPr>
+      <w:r>
+        <w:rPr>
+          <w:rFonts w:hint="eastAsia"/>
+          <w:lang w:val="en-US" w:eastAsia="zh-CN"/>
+        </w:rPr>
+        <w:t>foreach数组遍历</w:t>
+      </w:r>
+    </w:p>
+    <w:p>
+      <w:r>
+        <w:drawing>
+          <wp:inline distT="0" distB="0" distL="114300" distR="114300">
+            <wp:extent cx="5273675" cy="1829435"/>
+            <wp:effectExtent l="0" t="0" r="3175" b="18415"/>
+            <wp:docPr id="24" name="图片 24"/>
+            <wp:cNvGraphicFramePr>
+              <a:graphicFrameLocks xmlns:a="http://schemas.openxmlformats.org/drawingml/2006/main" noChangeAspect="1"/>
+            </wp:cNvGraphicFramePr>
+            <a:graphic xmlns:a="http://schemas.openxmlformats.org/drawingml/2006/main">
+              <a:graphicData uri="http://schemas.openxmlformats.org/drawingml/2006/picture">
+                <pic:pic xmlns:pic="http://schemas.openxmlformats.org/drawingml/2006/picture">
+                  <pic:nvPicPr>
+                    <pic:cNvPr id="24" name="图片 24"/>
+                    <pic:cNvPicPr>
+                      <a:picLocks noChangeAspect="1"/>
+                    </pic:cNvPicPr>
+                  </pic:nvPicPr>
+                  <pic:blipFill>
+                    <a:blip r:embed="rId27"/>
+                    <a:stretch>
+                      <a:fillRect/>
+                    </a:stretch>
+                  </pic:blipFill>
+                  <pic:spPr>
+                    <a:xfrm>
+                      <a:off x="0" y="0"/>
+                      <a:ext cx="5273675" cy="1829435"/>
+                    </a:xfrm>
+                    <a:prstGeom prst="rect">
+                      <a:avLst/>
+                    </a:prstGeom>
+                    <a:noFill/>
+                    <a:ln w="9525">
+                      <a:noFill/>
+                    </a:ln>
+                  </pic:spPr>
+                </pic:pic>
+              </a:graphicData>
+            </a:graphic>
+          </wp:inline>
+        </w:drawing>
+      </w:r>
+    </w:p>
+    <w:p>
+      <w:pPr>
+        <w:rPr>
+          <w:rFonts w:hint="eastAsia" w:eastAsiaTheme="minorEastAsia"/>
+          <w:lang w:val="en-US" w:eastAsia="zh-CN"/>
+        </w:rPr>
+      </w:pPr>
+      <w:r>
+        <w:rPr>
+          <w:rFonts w:hint="eastAsia"/>
+          <w:lang w:val="en-US" w:eastAsia="zh-CN"/>
+        </w:rPr>
+        <w:t>List遍历</w:t>
+      </w:r>
+    </w:p>
+    <w:p>
+      <w:r>
+        <w:drawing>
+          <wp:inline distT="0" distB="0" distL="114300" distR="114300">
+            <wp:extent cx="5271770" cy="1123950"/>
+            <wp:effectExtent l="0" t="0" r="5080" b="0"/>
+            <wp:docPr id="25" name="图片 25"/>
+            <wp:cNvGraphicFramePr>
+              <a:graphicFrameLocks xmlns:a="http://schemas.openxmlformats.org/drawingml/2006/main" noChangeAspect="1"/>
+            </wp:cNvGraphicFramePr>
+            <a:graphic xmlns:a="http://schemas.openxmlformats.org/drawingml/2006/main">
+              <a:graphicData uri="http://schemas.openxmlformats.org/drawingml/2006/picture">
+                <pic:pic xmlns:pic="http://schemas.openxmlformats.org/drawingml/2006/picture">
+                  <pic:nvPicPr>
+                    <pic:cNvPr id="25" name="图片 25"/>
+                    <pic:cNvPicPr>
+                      <a:picLocks noChangeAspect="1"/>
+                    </pic:cNvPicPr>
+                  </pic:nvPicPr>
+                  <pic:blipFill>
+                    <a:blip r:embed="rId28"/>
+                    <a:stretch>
+                      <a:fillRect/>
+                    </a:stretch>
+                  </pic:blipFill>
+                  <pic:spPr>
+                    <a:xfrm>
+                      <a:off x="0" y="0"/>
+                      <a:ext cx="5271770" cy="1123950"/>
+                    </a:xfrm>
+                    <a:prstGeom prst="rect">
+                      <a:avLst/>
+                    </a:prstGeom>
+                    <a:noFill/>
+                    <a:ln w="9525">
+                      <a:noFill/>
+                    </a:ln>
+                  </pic:spPr>
+                </pic:pic>
+              </a:graphicData>
+            </a:graphic>
+          </wp:inline>
+        </w:drawing>
+      </w:r>
+    </w:p>
+    <w:p>
+      <w:pPr>
+        <w:rPr>
+          <w:rFonts w:hint="eastAsia"/>
+          <w:lang w:val="en-US" w:eastAsia="zh-CN"/>
+        </w:rPr>
+      </w:pPr>
+      <w:r>
+        <w:rPr>
+          <w:rFonts w:hint="eastAsia"/>
+          <w:lang w:val="en-US" w:eastAsia="zh-CN"/>
+        </w:rPr>
+        <w:t>Each遍历</w:t>
+      </w:r>
+    </w:p>
+    <w:p>
+      <w:r>
+        <w:drawing>
+          <wp:inline distT="0" distB="0" distL="114300" distR="114300">
+            <wp:extent cx="5271135" cy="1447165"/>
+            <wp:effectExtent l="0" t="0" r="5715" b="635"/>
+            <wp:docPr id="26" name="图片 26"/>
+            <wp:cNvGraphicFramePr>
+              <a:graphicFrameLocks xmlns:a="http://schemas.openxmlformats.org/drawingml/2006/main" noChangeAspect="1"/>
+            </wp:cNvGraphicFramePr>
+            <a:graphic xmlns:a="http://schemas.openxmlformats.org/drawingml/2006/main">
+              <a:graphicData uri="http://schemas.openxmlformats.org/drawingml/2006/picture">
+                <pic:pic xmlns:pic="http://schemas.openxmlformats.org/drawingml/2006/picture">
+                  <pic:nvPicPr>
+                    <pic:cNvPr id="26" name="图片 26"/>
+                    <pic:cNvPicPr>
+                      <a:picLocks noChangeAspect="1"/>
+                    </pic:cNvPicPr>
+                  </pic:nvPicPr>
+                  <pic:blipFill>
+                    <a:blip r:embed="rId29"/>
+                    <a:stretch>
+                      <a:fillRect/>
+                    </a:stretch>
+                  </pic:blipFill>
+                  <pic:spPr>
+                    <a:xfrm>
+                      <a:off x="0" y="0"/>
+                      <a:ext cx="5271135" cy="1447165"/>
+                    </a:xfrm>
+                    <a:prstGeom prst="rect">
+                      <a:avLst/>
+                    </a:prstGeom>
+                    <a:noFill/>
+                    <a:ln w="9525">
+                      <a:noFill/>
+                    </a:ln>
+                  </pic:spPr>
+                </pic:pic>
+              </a:graphicData>
+            </a:graphic>
+          </wp:inline>
+        </w:drawing>
+      </w:r>
+    </w:p>
+    <w:p>
+      <w:pPr>
+        <w:rPr>
+          <w:rFonts w:hint="eastAsia"/>
+          <w:lang w:val="en-US" w:eastAsia="zh-CN"/>
+        </w:rPr>
+      </w:pPr>
+      <w:r>
+        <w:rPr>
+          <w:rFonts w:hint="eastAsia"/>
+          <w:lang w:val="en-US" w:eastAsia="zh-CN"/>
+        </w:rPr>
+        <w:t>Each和list联合使用</w:t>
+      </w:r>
+    </w:p>
+    <w:p>
+      <w:r>
+        <w:drawing>
+          <wp:inline distT="0" distB="0" distL="114300" distR="114300">
+            <wp:extent cx="5269230" cy="1141095"/>
+            <wp:effectExtent l="0" t="0" r="7620" b="1905"/>
+            <wp:docPr id="27" name="图片 27"/>
+            <wp:cNvGraphicFramePr>
+              <a:graphicFrameLocks xmlns:a="http://schemas.openxmlformats.org/drawingml/2006/main" noChangeAspect="1"/>
+            </wp:cNvGraphicFramePr>
+            <a:graphic xmlns:a="http://schemas.openxmlformats.org/drawingml/2006/main">
+              <a:graphicData uri="http://schemas.openxmlformats.org/drawingml/2006/picture">
+                <pic:pic xmlns:pic="http://schemas.openxmlformats.org/drawingml/2006/picture">
+                  <pic:nvPicPr>
+                    <pic:cNvPr id="27" name="图片 27"/>
+                    <pic:cNvPicPr>
+                      <a:picLocks noChangeAspect="1"/>
+                    </pic:cNvPicPr>
+                  </pic:nvPicPr>
+                  <pic:blipFill>
+                    <a:blip r:embed="rId30"/>
+                    <a:stretch>
+                      <a:fillRect/>
+                    </a:stretch>
+                  </pic:blipFill>
+                  <pic:spPr>
+                    <a:xfrm>
+                      <a:off x="0" y="0"/>
+                      <a:ext cx="5269230" cy="1141095"/>
+                    </a:xfrm>
+                    <a:prstGeom prst="rect">
+                      <a:avLst/>
+                    </a:prstGeom>
+                    <a:noFill/>
+                    <a:ln w="9525">
+                      <a:noFill/>
+                    </a:ln>
+                  </pic:spPr>
+                </pic:pic>
+              </a:graphicData>
+            </a:graphic>
+          </wp:inline>
+        </w:drawing>
+      </w:r>
+    </w:p>
+    <w:p/>
+    <w:p>
+      <w:pPr>
+        <w:rPr>
+          <w:rFonts w:hint="eastAsia"/>
+          <w:lang w:val="en-US" w:eastAsia="zh-CN"/>
+        </w:rPr>
+      </w:pPr>
+      <w:r>
+        <w:rPr>
+          <w:rFonts w:hint="eastAsia"/>
+          <w:lang w:val="en-US" w:eastAsia="zh-CN"/>
+        </w:rPr>
+        <w:t>超全局数组</w:t>
+      </w:r>
+    </w:p>
+    <w:p>
+      <w:pPr>
+        <w:rPr>
+          <w:rFonts w:hint="eastAsia"/>
+          <w:lang w:val="en-US" w:eastAsia="zh-CN"/>
+        </w:rPr>
+      </w:pPr>
+      <w:r>
+        <w:rPr>
+          <w:rFonts w:hint="eastAsia"/>
+          <w:lang w:val="en-US" w:eastAsia="zh-CN"/>
+        </w:rPr>
+        <w:t>$_GET、$_POST、$_REQUEST、$_SERVER</w:t>
+      </w:r>
+    </w:p>
+    <w:p>
+      <w:pPr>
+        <w:rPr>
+          <w:rFonts w:hint="eastAsia"/>
+          <w:lang w:val="en-US" w:eastAsia="zh-CN"/>
+        </w:rPr>
+      </w:pPr>
+    </w:p>
+    <w:p>
+      <w:r>
+        <w:drawing>
+          <wp:inline distT="0" distB="0" distL="114300" distR="114300">
+            <wp:extent cx="5267960" cy="2144395"/>
+            <wp:effectExtent l="0" t="0" r="8890" b="8255"/>
+            <wp:docPr id="28" name="图片 28"/>
+            <wp:cNvGraphicFramePr>
+              <a:graphicFrameLocks xmlns:a="http://schemas.openxmlformats.org/drawingml/2006/main" noChangeAspect="1"/>
+            </wp:cNvGraphicFramePr>
+            <a:graphic xmlns:a="http://schemas.openxmlformats.org/drawingml/2006/main">
+              <a:graphicData uri="http://schemas.openxmlformats.org/drawingml/2006/picture">
+                <pic:pic xmlns:pic="http://schemas.openxmlformats.org/drawingml/2006/picture">
+                  <pic:nvPicPr>
+                    <pic:cNvPr id="28" name="图片 28"/>
+                    <pic:cNvPicPr>
+                      <a:picLocks noChangeAspect="1"/>
+                    </pic:cNvPicPr>
+                  </pic:nvPicPr>
+                  <pic:blipFill>
+                    <a:blip r:embed="rId31"/>
+                    <a:stretch>
+                      <a:fillRect/>
+                    </a:stretch>
+                  </pic:blipFill>
+                  <pic:spPr>
+                    <a:xfrm>
+                      <a:off x="0" y="0"/>
+                      <a:ext cx="5267960" cy="2144395"/>
+                    </a:xfrm>
+                    <a:prstGeom prst="rect">
+                      <a:avLst/>
+                    </a:prstGeom>
+                    <a:noFill/>
+                    <a:ln w="9525">
+                      <a:noFill/>
+                    </a:ln>
+                  </pic:spPr>
+                </pic:pic>
+              </a:graphicData>
+            </a:graphic>
+          </wp:inline>
+        </w:drawing>
+      </w:r>
+    </w:p>
+    <w:p>
+      <w:pPr>
+        <w:rPr>
+          <w:rFonts w:hint="eastAsia"/>
+          <w:lang w:val="en-US" w:eastAsia="zh-CN"/>
+        </w:rPr>
+      </w:pPr>
+    </w:p>
+    <w:p>
+      <w:pPr>
+        <w:rPr>
+          <w:rFonts w:hint="eastAsia"/>
+          <w:lang w:val="en-US" w:eastAsia="zh-CN"/>
+        </w:rPr>
+      </w:pPr>
+    </w:p>
+    <w:p>
+      <w:pPr>
+        <w:pStyle w:val="3"/>
+        <w:rPr>
+          <w:rFonts w:hint="eastAsia"/>
+          <w:lang w:val="en-US" w:eastAsia="zh-CN"/>
+        </w:rPr>
+      </w:pPr>
+      <w:r>
+        <w:rPr>
+          <w:rFonts w:hint="eastAsia"/>
+          <w:lang w:val="en-US" w:eastAsia="zh-CN"/>
+        </w:rPr>
+        <w:t>php错误处理</w:t>
+      </w:r>
+    </w:p>
+    <w:p>
+      <w:pPr>
+        <w:rPr>
+          <w:rFonts w:hint="eastAsia"/>
+          <w:lang w:val="en-US" w:eastAsia="zh-CN"/>
+        </w:rPr>
+      </w:pPr>
+      <w:r>
+        <w:rPr>
+          <w:rFonts w:hint="eastAsia"/>
+          <w:lang w:val="en-US" w:eastAsia="zh-CN"/>
+        </w:rPr>
+        <w:t>@符号可以屏蔽掉错误</w:t>
+      </w:r>
+    </w:p>
+    <w:p>
+      <w:pPr>
+        <w:rPr>
+          <w:rFonts w:hint="eastAsia"/>
+          <w:lang w:val="en-US" w:eastAsia="zh-CN"/>
+        </w:rPr>
+      </w:pPr>
+      <w:r>
+        <w:rPr>
+          <w:rFonts w:hint="eastAsia"/>
+          <w:lang w:val="en-US" w:eastAsia="zh-CN"/>
+        </w:rPr>
+        <w:t>在php.ini文件中找到display_errors=Off就可以屏蔽掉错误；</w:t>
+      </w:r>
+    </w:p>
+    <w:p>
+      <w:pPr>
+        <w:rPr>
+          <w:rFonts w:hint="eastAsia"/>
+          <w:lang w:val="en-US" w:eastAsia="zh-CN"/>
+        </w:rPr>
+      </w:pPr>
+      <w:r>
+        <w:rPr>
+          <w:rFonts w:hint="eastAsia"/>
+          <w:lang w:val="en-US" w:eastAsia="zh-CN"/>
+        </w:rPr>
+        <w:t>在其内找到error_log可以配置错误路径的文件记录日志；</w:t>
+      </w:r>
+    </w:p>
+    <w:p>
+      <w:pPr>
+        <w:rPr>
+          <w:rFonts w:hint="eastAsia"/>
+          <w:lang w:val="en-US" w:eastAsia="zh-CN"/>
+        </w:rPr>
+      </w:pPr>
+    </w:p>
+    <w:p>
+      <w:pPr>
+        <w:pStyle w:val="3"/>
+        <w:rPr>
+          <w:rFonts w:hint="eastAsia"/>
+          <w:lang w:val="en-US" w:eastAsia="zh-CN"/>
+        </w:rPr>
+      </w:pPr>
+      <w:r>
+        <w:rPr>
+          <w:rFonts w:hint="eastAsia"/>
+          <w:lang w:val="en-US" w:eastAsia="zh-CN"/>
+        </w:rPr>
+        <w:t>Php日期函数</w:t>
+      </w:r>
+    </w:p>
+    <w:p>
+      <w:pPr>
+        <w:rPr>
+          <w:rFonts w:hint="eastAsia"/>
+          <w:lang w:val="en-US" w:eastAsia="zh-CN"/>
+        </w:rPr>
+      </w:pPr>
+      <w:r>
+        <w:drawing>
+          <wp:inline distT="0" distB="0" distL="114300" distR="114300">
+            <wp:extent cx="5268595" cy="2226945"/>
+            <wp:effectExtent l="0" t="0" r="8255" b="1905"/>
+            <wp:docPr id="29" name="图片 29"/>
+            <wp:cNvGraphicFramePr>
+              <a:graphicFrameLocks xmlns:a="http://schemas.openxmlformats.org/drawingml/2006/main" noChangeAspect="1"/>
+            </wp:cNvGraphicFramePr>
+            <a:graphic xmlns:a="http://schemas.openxmlformats.org/drawingml/2006/main">
+              <a:graphicData uri="http://schemas.openxmlformats.org/drawingml/2006/picture">
+                <pic:pic xmlns:pic="http://schemas.openxmlformats.org/drawingml/2006/picture">
+                  <pic:nvPicPr>
+                    <pic:cNvPr id="29" name="图片 29"/>
+                    <pic:cNvPicPr>
+                      <a:picLocks noChangeAspect="1"/>
+                    </pic:cNvPicPr>
+                  </pic:nvPicPr>
+                  <pic:blipFill>
+                    <a:blip r:embed="rId32"/>
+                    <a:stretch>
+                      <a:fillRect/>
+                    </a:stretch>
+                  </pic:blipFill>
+                  <pic:spPr>
+                    <a:xfrm>
+                      <a:off x="0" y="0"/>
+                      <a:ext cx="5268595" cy="2226945"/>
+                    </a:xfrm>
+                    <a:prstGeom prst="rect">
+                      <a:avLst/>
+                    </a:prstGeom>
+                    <a:noFill/>
+                    <a:ln w="9525">
+                      <a:noFill/>
+                    </a:ln>
+                  </pic:spPr>
+                </pic:pic>
+              </a:graphicData>
+            </a:graphic>
+          </wp:inline>
+        </w:drawing>
+      </w:r>
+      <w:bookmarkStart w:id="0" w:name="_GoBack"/>
+      <w:bookmarkEnd w:id="0"/>
+    </w:p>
+    <w:p>
+      <w:pPr>
+        <w:rPr>
+          <w:rFonts w:hint="eastAsia"/>
+          <w:lang w:val="en-US" w:eastAsia="zh-CN"/>
+        </w:rPr>
+      </w:pPr>
     </w:p>
     <w:p>
       <w:pPr>

--- a/php基础/Php基础.docx
+++ b/php基础/Php基础.docx
@@ -1813,12 +1813,6 @@
       </w:r>
     </w:p>
     <w:p>
-      <w:pPr>
-        <w:rPr>
-          <w:rFonts w:hint="eastAsia"/>
-          <w:lang w:val="en-US" w:eastAsia="zh-CN"/>
-        </w:rPr>
-      </w:pPr>
       <w:r>
         <w:drawing>
           <wp:inline distT="0" distB="0" distL="114300" distR="114300">
@@ -1862,6 +1856,14 @@
           </wp:inline>
         </w:drawing>
       </w:r>
+    </w:p>
+    <w:p>
+      <w:pPr>
+        <w:rPr>
+          <w:rFonts w:hint="eastAsia"/>
+          <w:lang w:val="en-US" w:eastAsia="zh-CN"/>
+        </w:rPr>
+      </w:pPr>
       <w:bookmarkStart w:id="0" w:name="_GoBack"/>
       <w:bookmarkEnd w:id="0"/>
     </w:p>
